--- a/DOCs/Documentation.docx
+++ b/DOCs/Documentation.docx
@@ -56,79 +56,7 @@
           <w:szCs w:val="24"/>
           <w:lang w:val="en"/>
         </w:rPr>
-        <w:t xml:space="preserve">The aim of this project is to provide a home assistant which will make living easier and better by helping the customers to communicate with their homes by speech or text, also, the assistant is to help provide </w:t>
-      </w:r>
-      <w:r>
-        <w:rPr>
-          <w:rFonts w:ascii="Times New Roman" w:hAnsi="Times New Roman" w:cs="Times New Roman"/>
-          <w:sz w:val="24"/>
-          <w:szCs w:val="24"/>
-          <w:lang w:val="en"/>
-        </w:rPr>
-        <w:t>information</w:t>
-      </w:r>
-      <w:r>
-        <w:rPr>
-          <w:rFonts w:ascii="Times New Roman" w:hAnsi="Times New Roman" w:cs="Times New Roman"/>
-          <w:sz w:val="24"/>
-          <w:szCs w:val="24"/>
-          <w:lang w:val="en"/>
-        </w:rPr>
-        <w:t xml:space="preserve"> (weather conditions, facts, news, daily </w:t>
-      </w:r>
-      <w:r>
-        <w:rPr>
-          <w:rFonts w:ascii="Times New Roman" w:hAnsi="Times New Roman" w:cs="Times New Roman"/>
-          <w:sz w:val="24"/>
-          <w:szCs w:val="24"/>
-          <w:lang w:val="en"/>
-        </w:rPr>
-        <w:t>calendar</w:t>
-      </w:r>
-      <w:r>
-        <w:rPr>
-          <w:rFonts w:ascii="Times New Roman" w:hAnsi="Times New Roman" w:cs="Times New Roman"/>
-          <w:sz w:val="24"/>
-          <w:szCs w:val="24"/>
-          <w:lang w:val="en"/>
-        </w:rPr>
-        <w:t xml:space="preserve"> event, time, date, </w:t>
-      </w:r>
-      <w:r>
-        <w:rPr>
-          <w:rFonts w:ascii="Times New Roman" w:hAnsi="Times New Roman" w:cs="Times New Roman"/>
-          <w:sz w:val="24"/>
-          <w:szCs w:val="24"/>
-          <w:lang w:val="en"/>
-        </w:rPr>
-        <w:t>etc.</w:t>
-      </w:r>
-      <w:r>
-        <w:rPr>
-          <w:rFonts w:ascii="Times New Roman" w:hAnsi="Times New Roman" w:cs="Times New Roman"/>
-          <w:sz w:val="24"/>
-          <w:szCs w:val="24"/>
-          <w:lang w:val="en"/>
-        </w:rPr>
-        <w:t xml:space="preserve">) to customers. The assistant also helps the customers post on their social media platforms and sends emails. The customers </w:t>
-      </w:r>
-      <w:r>
-        <w:rPr>
-          <w:rFonts w:ascii="Times New Roman" w:hAnsi="Times New Roman" w:cs="Times New Roman"/>
-          <w:sz w:val="24"/>
-          <w:szCs w:val="24"/>
-          <w:lang w:val="en"/>
-        </w:rPr>
-        <w:t>get</w:t>
-      </w:r>
-      <w:r>
-        <w:rPr>
-          <w:rFonts w:ascii="Times New Roman" w:hAnsi="Times New Roman" w:cs="Times New Roman"/>
-          <w:sz w:val="24"/>
-          <w:szCs w:val="24"/>
-          <w:lang w:val="en"/>
-        </w:rPr>
-        <w:t xml:space="preserve"> to control their home remotely. The assistant comes along with an A.I security camera which detects and recognizes faces and alerts customers on any threats. ..........</w:t>
+        <w:t>The aim of this project is to provide a home assistant which will make living easier and better by helping the customers to communicate with their homes by speech or text, also, the assistant is to help provide information (weather conditions, facts, news, daily calendar event, time, date, etc.) to customers. The assistant also helps the customers post on their social media platforms and sends emails. The customers get to control their home remotely. The assistant comes along with an A.I security camera which detects and recognizes faces and alerts customers on any threats. ..........</w:t>
       </w:r>
     </w:p>
     <w:p>
@@ -180,17 +108,15 @@
         </w:rPr>
         <w:t xml:space="preserve">The assistant comes with a classifier which classifiers any statement the user inputs so that the system gets to understand the statement. The classifier is a machine learning model. The classifier </w:t>
       </w:r>
-      <w:proofErr w:type="gramStart"/>
-      <w:r>
-        <w:rPr>
-          <w:rFonts w:ascii="Times New Roman" w:hAnsi="Times New Roman" w:cs="Times New Roman"/>
-          <w:sz w:val="24"/>
-          <w:szCs w:val="24"/>
-          <w:lang w:val="en"/>
-        </w:rPr>
-        <w:t>make</w:t>
-      </w:r>
-      <w:proofErr w:type="gramEnd"/>
+      <w:r>
+        <w:rPr>
+          <w:rFonts w:ascii="Times New Roman" w:hAnsi="Times New Roman" w:cs="Times New Roman"/>
+          <w:sz w:val="24"/>
+          <w:szCs w:val="24"/>
+          <w:lang w:val="en"/>
+        </w:rPr>
+        <w:t>makes</w:t>
+      </w:r>
       <w:r>
         <w:rPr>
           <w:rFonts w:ascii="Times New Roman" w:hAnsi="Times New Roman" w:cs="Times New Roman"/>
@@ -199,6 +125,348 @@
           <w:lang w:val="en"/>
         </w:rPr>
         <w:t xml:space="preserve"> the system flexible to communicate with since the user is not restricted with which statements to say.</w:t>
+      </w:r>
+    </w:p>
+    <w:p>
+      <w:pPr>
+        <w:autoSpaceDE w:val="0"/>
+        <w:autoSpaceDN w:val="0"/>
+        <w:adjustRightInd w:val="0"/>
+        <w:spacing w:after="200" w:line="276" w:lineRule="auto"/>
+        <w:rPr>
+          <w:rFonts w:ascii="Times New Roman" w:hAnsi="Times New Roman" w:cs="Times New Roman"/>
+          <w:b/>
+          <w:bCs/>
+          <w:i/>
+          <w:iCs/>
+          <w:sz w:val="24"/>
+          <w:szCs w:val="24"/>
+          <w:lang w:val="en"/>
+        </w:rPr>
+      </w:pPr>
+      <w:r>
+        <w:rPr>
+          <w:rFonts w:ascii="Times New Roman" w:hAnsi="Times New Roman" w:cs="Times New Roman"/>
+          <w:b/>
+          <w:bCs/>
+          <w:i/>
+          <w:iCs/>
+          <w:sz w:val="24"/>
+          <w:szCs w:val="24"/>
+          <w:lang w:val="en"/>
+        </w:rPr>
+        <w:t>FEATURES:</w:t>
+      </w:r>
+    </w:p>
+    <w:p>
+      <w:pPr>
+        <w:autoSpaceDE w:val="0"/>
+        <w:autoSpaceDN w:val="0"/>
+        <w:adjustRightInd w:val="0"/>
+        <w:spacing w:after="200" w:line="276" w:lineRule="auto"/>
+        <w:rPr>
+          <w:rFonts w:ascii="Times New Roman" w:hAnsi="Times New Roman" w:cs="Times New Roman"/>
+          <w:b/>
+          <w:bCs/>
+          <w:sz w:val="24"/>
+          <w:szCs w:val="24"/>
+          <w:lang w:val="en"/>
+        </w:rPr>
+      </w:pPr>
+      <w:r>
+        <w:rPr>
+          <w:rFonts w:ascii="Times New Roman" w:hAnsi="Times New Roman" w:cs="Times New Roman"/>
+          <w:b/>
+          <w:bCs/>
+          <w:i/>
+          <w:iCs/>
+          <w:sz w:val="24"/>
+          <w:szCs w:val="24"/>
+          <w:lang w:val="en"/>
+        </w:rPr>
+        <w:t xml:space="preserve">1. </w:t>
+      </w:r>
+      <w:r>
+        <w:rPr>
+          <w:rFonts w:ascii="Times New Roman" w:hAnsi="Times New Roman" w:cs="Times New Roman"/>
+          <w:b/>
+          <w:bCs/>
+          <w:sz w:val="24"/>
+          <w:szCs w:val="24"/>
+          <w:lang w:val="en"/>
+        </w:rPr>
+        <w:t>EMAIL:</w:t>
+      </w:r>
+    </w:p>
+    <w:p>
+      <w:pPr>
+        <w:autoSpaceDE w:val="0"/>
+        <w:autoSpaceDN w:val="0"/>
+        <w:adjustRightInd w:val="0"/>
+        <w:spacing w:after="200" w:line="276" w:lineRule="auto"/>
+        <w:rPr>
+          <w:rFonts w:ascii="Times New Roman" w:hAnsi="Times New Roman" w:cs="Times New Roman"/>
+          <w:sz w:val="24"/>
+          <w:szCs w:val="24"/>
+          <w:lang w:val="en"/>
+        </w:rPr>
+      </w:pPr>
+      <w:r>
+        <w:rPr>
+          <w:rFonts w:ascii="Times New Roman" w:hAnsi="Times New Roman" w:cs="Times New Roman"/>
+          <w:sz w:val="24"/>
+          <w:szCs w:val="24"/>
+          <w:lang w:val="en"/>
+        </w:rPr>
+        <w:t>triggers when the system finds 'email' or 'mail' in the user's input. The assistant sends mail to an email address the customer provides.</w:t>
+      </w:r>
+      <w:r>
+        <w:rPr>
+          <w:rFonts w:ascii="Times New Roman" w:hAnsi="Times New Roman" w:cs="Times New Roman"/>
+          <w:sz w:val="24"/>
+          <w:szCs w:val="24"/>
+          <w:lang w:val="en"/>
+        </w:rPr>
+        <w:t xml:space="preserve"> </w:t>
+      </w:r>
+      <w:r>
+        <w:rPr>
+          <w:rFonts w:ascii="Times New Roman" w:hAnsi="Times New Roman" w:cs="Times New Roman"/>
+          <w:sz w:val="24"/>
+          <w:szCs w:val="24"/>
+          <w:lang w:val="en"/>
+        </w:rPr>
+        <w:t>The assistant can send a plain email as well as an email with a file attachment. User just has to specify.</w:t>
+      </w:r>
+    </w:p>
+    <w:p>
+      <w:pPr>
+        <w:autoSpaceDE w:val="0"/>
+        <w:autoSpaceDN w:val="0"/>
+        <w:adjustRightInd w:val="0"/>
+        <w:spacing w:after="200" w:line="276" w:lineRule="auto"/>
+        <w:rPr>
+          <w:rFonts w:ascii="Times New Roman" w:hAnsi="Times New Roman" w:cs="Times New Roman"/>
+          <w:b/>
+          <w:bCs/>
+          <w:sz w:val="24"/>
+          <w:szCs w:val="24"/>
+          <w:lang w:val="en"/>
+        </w:rPr>
+      </w:pPr>
+      <w:r>
+        <w:rPr>
+          <w:rFonts w:ascii="Times New Roman" w:hAnsi="Times New Roman" w:cs="Times New Roman"/>
+          <w:b/>
+          <w:bCs/>
+          <w:i/>
+          <w:iCs/>
+          <w:sz w:val="24"/>
+          <w:szCs w:val="24"/>
+          <w:lang w:val="en"/>
+        </w:rPr>
+        <w:t xml:space="preserve">2. </w:t>
+      </w:r>
+      <w:r>
+        <w:rPr>
+          <w:rFonts w:ascii="Times New Roman" w:hAnsi="Times New Roman" w:cs="Times New Roman"/>
+          <w:b/>
+          <w:bCs/>
+          <w:sz w:val="24"/>
+          <w:szCs w:val="24"/>
+          <w:lang w:val="en"/>
+        </w:rPr>
+        <w:t>WEATHER</w:t>
+      </w:r>
+    </w:p>
+    <w:p>
+      <w:pPr>
+        <w:autoSpaceDE w:val="0"/>
+        <w:autoSpaceDN w:val="0"/>
+        <w:adjustRightInd w:val="0"/>
+        <w:spacing w:after="200" w:line="276" w:lineRule="auto"/>
+        <w:rPr>
+          <w:rFonts w:ascii="Times New Roman" w:hAnsi="Times New Roman" w:cs="Times New Roman"/>
+          <w:sz w:val="24"/>
+          <w:szCs w:val="24"/>
+          <w:lang w:val="en"/>
+        </w:rPr>
+      </w:pPr>
+      <w:r>
+        <w:rPr>
+          <w:rFonts w:ascii="Times New Roman" w:hAnsi="Times New Roman" w:cs="Times New Roman"/>
+          <w:sz w:val="24"/>
+          <w:szCs w:val="24"/>
+          <w:lang w:val="en"/>
+        </w:rPr>
+        <w:t>triggers when the system finds 'weather' in the user's input. The assistant provides an information on the weather condition of the city or country the customer provides.</w:t>
+      </w:r>
+    </w:p>
+    <w:p>
+      <w:pPr>
+        <w:autoSpaceDE w:val="0"/>
+        <w:autoSpaceDN w:val="0"/>
+        <w:adjustRightInd w:val="0"/>
+        <w:spacing w:after="200" w:line="276" w:lineRule="auto"/>
+        <w:rPr>
+          <w:rFonts w:ascii="Times New Roman" w:hAnsi="Times New Roman" w:cs="Times New Roman"/>
+          <w:b/>
+          <w:bCs/>
+          <w:sz w:val="24"/>
+          <w:szCs w:val="24"/>
+          <w:lang w:val="en"/>
+        </w:rPr>
+      </w:pPr>
+      <w:r>
+        <w:rPr>
+          <w:rFonts w:ascii="Times New Roman" w:hAnsi="Times New Roman" w:cs="Times New Roman"/>
+          <w:b/>
+          <w:bCs/>
+          <w:i/>
+          <w:iCs/>
+          <w:sz w:val="24"/>
+          <w:szCs w:val="24"/>
+          <w:lang w:val="en"/>
+        </w:rPr>
+        <w:t xml:space="preserve">3. </w:t>
+      </w:r>
+      <w:r>
+        <w:rPr>
+          <w:rFonts w:ascii="Times New Roman" w:hAnsi="Times New Roman" w:cs="Times New Roman"/>
+          <w:b/>
+          <w:bCs/>
+          <w:sz w:val="24"/>
+          <w:szCs w:val="24"/>
+          <w:lang w:val="en"/>
+        </w:rPr>
+        <w:t>CALENDER EVENTS</w:t>
+      </w:r>
+    </w:p>
+    <w:p>
+      <w:pPr>
+        <w:autoSpaceDE w:val="0"/>
+        <w:autoSpaceDN w:val="0"/>
+        <w:adjustRightInd w:val="0"/>
+        <w:spacing w:after="200" w:line="276" w:lineRule="auto"/>
+        <w:rPr>
+          <w:rFonts w:ascii="Times New Roman" w:hAnsi="Times New Roman" w:cs="Times New Roman"/>
+          <w:sz w:val="24"/>
+          <w:szCs w:val="24"/>
+          <w:lang w:val="en"/>
+        </w:rPr>
+      </w:pPr>
+      <w:r>
+        <w:rPr>
+          <w:rFonts w:ascii="Times New Roman" w:hAnsi="Times New Roman" w:cs="Times New Roman"/>
+          <w:sz w:val="24"/>
+          <w:szCs w:val="24"/>
+          <w:lang w:val="en"/>
+        </w:rPr>
+        <w:t>triggers when the system finds 'calendar' in the user's input. The assistant provides events from google calendar.</w:t>
+      </w:r>
+    </w:p>
+    <w:p>
+      <w:pPr>
+        <w:autoSpaceDE w:val="0"/>
+        <w:autoSpaceDN w:val="0"/>
+        <w:adjustRightInd w:val="0"/>
+        <w:spacing w:after="200" w:line="276" w:lineRule="auto"/>
+        <w:rPr>
+          <w:rFonts w:ascii="Times New Roman" w:hAnsi="Times New Roman" w:cs="Times New Roman"/>
+          <w:b/>
+          <w:bCs/>
+          <w:sz w:val="24"/>
+          <w:szCs w:val="24"/>
+          <w:lang w:val="en"/>
+        </w:rPr>
+      </w:pPr>
+      <w:r>
+        <w:rPr>
+          <w:rFonts w:ascii="Times New Roman" w:hAnsi="Times New Roman" w:cs="Times New Roman"/>
+          <w:b/>
+          <w:bCs/>
+          <w:i/>
+          <w:iCs/>
+          <w:sz w:val="24"/>
+          <w:szCs w:val="24"/>
+          <w:lang w:val="en"/>
+        </w:rPr>
+        <w:t>4. KEEP NOTES</w:t>
+      </w:r>
+    </w:p>
+    <w:p>
+      <w:pPr>
+        <w:autoSpaceDE w:val="0"/>
+        <w:autoSpaceDN w:val="0"/>
+        <w:adjustRightInd w:val="0"/>
+        <w:spacing w:after="200" w:line="276" w:lineRule="auto"/>
+        <w:rPr>
+          <w:rFonts w:ascii="Times New Roman" w:hAnsi="Times New Roman" w:cs="Times New Roman"/>
+          <w:sz w:val="24"/>
+          <w:szCs w:val="24"/>
+          <w:lang w:val="en"/>
+        </w:rPr>
+      </w:pPr>
+      <w:r>
+        <w:rPr>
+          <w:rFonts w:ascii="Times New Roman" w:hAnsi="Times New Roman" w:cs="Times New Roman"/>
+          <w:sz w:val="24"/>
+          <w:szCs w:val="24"/>
+          <w:lang w:val="en"/>
+        </w:rPr>
+        <w:t xml:space="preserve">The assistants can keep notes for the customer when the system finds certain statements in the user input (e.g. remember this, note this down for me, </w:t>
+      </w:r>
+      <w:proofErr w:type="spellStart"/>
+      <w:r>
+        <w:rPr>
+          <w:rFonts w:ascii="Times New Roman" w:hAnsi="Times New Roman" w:cs="Times New Roman"/>
+          <w:sz w:val="24"/>
+          <w:szCs w:val="24"/>
+          <w:lang w:val="en"/>
+        </w:rPr>
+        <w:t>etc</w:t>
+      </w:r>
+      <w:proofErr w:type="spellEnd"/>
+      <w:r>
+        <w:rPr>
+          <w:rFonts w:ascii="Times New Roman" w:hAnsi="Times New Roman" w:cs="Times New Roman"/>
+          <w:sz w:val="24"/>
+          <w:szCs w:val="24"/>
+          <w:lang w:val="en"/>
+        </w:rPr>
+        <w:t>)</w:t>
+      </w:r>
+      <w:r>
+        <w:rPr>
+          <w:rFonts w:ascii="Times New Roman" w:hAnsi="Times New Roman" w:cs="Times New Roman"/>
+          <w:sz w:val="24"/>
+          <w:szCs w:val="24"/>
+          <w:lang w:val="en"/>
+        </w:rPr>
+        <w:t>.</w:t>
+      </w:r>
+    </w:p>
+    <w:p>
+      <w:pPr>
+        <w:autoSpaceDE w:val="0"/>
+        <w:autoSpaceDN w:val="0"/>
+        <w:adjustRightInd w:val="0"/>
+        <w:spacing w:after="200" w:line="276" w:lineRule="auto"/>
+        <w:rPr>
+          <w:rFonts w:ascii="Times New Roman" w:hAnsi="Times New Roman" w:cs="Times New Roman"/>
+          <w:sz w:val="24"/>
+          <w:szCs w:val="24"/>
+          <w:lang w:val="en"/>
+        </w:rPr>
+      </w:pPr>
+      <w:r>
+        <w:rPr>
+          <w:rFonts w:ascii="Times New Roman" w:hAnsi="Times New Roman" w:cs="Times New Roman"/>
+          <w:sz w:val="24"/>
+          <w:szCs w:val="24"/>
+          <w:lang w:val="en"/>
+        </w:rPr>
+        <w:t>Also for the system to read the note back to you; say read note.</w:t>
       </w:r>
       <w:bookmarkStart w:id="0" w:name="_GoBack"/>
       <w:bookmarkEnd w:id="0"/>
@@ -213,12 +481,97 @@
           <w:rFonts w:ascii="Times New Roman" w:hAnsi="Times New Roman" w:cs="Times New Roman"/>
           <w:b/>
           <w:bCs/>
+          <w:sz w:val="24"/>
+          <w:szCs w:val="24"/>
+          <w:lang w:val="en"/>
+        </w:rPr>
+      </w:pPr>
+      <w:r>
+        <w:rPr>
+          <w:rFonts w:ascii="Times New Roman" w:hAnsi="Times New Roman" w:cs="Times New Roman"/>
+          <w:b/>
+          <w:bCs/>
           <w:i/>
           <w:iCs/>
           <w:sz w:val="24"/>
           <w:szCs w:val="24"/>
           <w:lang w:val="en"/>
         </w:rPr>
+        <w:t xml:space="preserve">5. </w:t>
+      </w:r>
+      <w:r>
+        <w:rPr>
+          <w:rFonts w:ascii="Times New Roman" w:hAnsi="Times New Roman" w:cs="Times New Roman"/>
+          <w:b/>
+          <w:bCs/>
+          <w:sz w:val="24"/>
+          <w:szCs w:val="24"/>
+          <w:lang w:val="en"/>
+        </w:rPr>
+        <w:t>WIKIPEDIA</w:t>
+      </w:r>
+    </w:p>
+    <w:p>
+      <w:pPr>
+        <w:autoSpaceDE w:val="0"/>
+        <w:autoSpaceDN w:val="0"/>
+        <w:adjustRightInd w:val="0"/>
+        <w:spacing w:after="200" w:line="276" w:lineRule="auto"/>
+        <w:rPr>
+          <w:rFonts w:ascii="Times New Roman" w:hAnsi="Times New Roman" w:cs="Times New Roman"/>
+          <w:sz w:val="24"/>
+          <w:szCs w:val="24"/>
+          <w:lang w:val="en"/>
+        </w:rPr>
+      </w:pPr>
+      <w:r>
+        <w:rPr>
+          <w:rFonts w:ascii="Times New Roman" w:hAnsi="Times New Roman" w:cs="Times New Roman"/>
+          <w:sz w:val="24"/>
+          <w:szCs w:val="24"/>
+          <w:lang w:val="en"/>
+        </w:rPr>
+        <w:t>the assistant can also server as Wikipedia, providing information about request customers make.</w:t>
+      </w:r>
+    </w:p>
+    <w:p>
+      <w:pPr>
+        <w:autoSpaceDE w:val="0"/>
+        <w:autoSpaceDN w:val="0"/>
+        <w:adjustRightInd w:val="0"/>
+        <w:spacing w:after="200" w:line="276" w:lineRule="auto"/>
+        <w:rPr>
+          <w:rFonts w:ascii="Times New Roman" w:hAnsi="Times New Roman" w:cs="Times New Roman"/>
+          <w:sz w:val="24"/>
+          <w:szCs w:val="24"/>
+          <w:lang w:val="en"/>
+        </w:rPr>
+      </w:pPr>
+      <w:r>
+        <w:rPr>
+          <w:rFonts w:ascii="Times New Roman" w:hAnsi="Times New Roman" w:cs="Times New Roman"/>
+          <w:sz w:val="24"/>
+          <w:szCs w:val="24"/>
+          <w:lang w:val="en"/>
+        </w:rPr>
+        <w:lastRenderedPageBreak/>
+        <w:t xml:space="preserve">Triggers when the system user's input as a questions that Wikipedia can provide solution to and summarize the results for the customer. </w:t>
+      </w:r>
+    </w:p>
+    <w:p>
+      <w:pPr>
+        <w:autoSpaceDE w:val="0"/>
+        <w:autoSpaceDN w:val="0"/>
+        <w:adjustRightInd w:val="0"/>
+        <w:spacing w:after="200" w:line="276" w:lineRule="auto"/>
+        <w:rPr>
+          <w:rFonts w:ascii="Times New Roman" w:hAnsi="Times New Roman" w:cs="Times New Roman"/>
+          <w:b/>
+          <w:bCs/>
+          <w:sz w:val="24"/>
+          <w:szCs w:val="24"/>
+          <w:lang w:val="en"/>
+        </w:rPr>
       </w:pPr>
       <w:r>
         <w:rPr>
@@ -231,25 +584,78 @@
           <w:szCs w:val="24"/>
           <w:lang w:val="en"/>
         </w:rPr>
-        <w:t>FEATURES:</w:t>
-      </w:r>
-    </w:p>
-    <w:p>
-      <w:pPr>
-        <w:autoSpaceDE w:val="0"/>
-        <w:autoSpaceDN w:val="0"/>
-        <w:adjustRightInd w:val="0"/>
-        <w:spacing w:after="200" w:line="276" w:lineRule="auto"/>
-        <w:rPr>
-          <w:rFonts w:ascii="Times New Roman" w:hAnsi="Times New Roman" w:cs="Times New Roman"/>
-          <w:b/>
-          <w:bCs/>
-          <w:sz w:val="24"/>
-          <w:szCs w:val="24"/>
-          <w:lang w:val="en"/>
-        </w:rPr>
-      </w:pPr>
-      <w:r>
+        <w:t xml:space="preserve">6. </w:t>
+      </w:r>
+      <w:r>
+        <w:rPr>
+          <w:rFonts w:ascii="Times New Roman" w:hAnsi="Times New Roman" w:cs="Times New Roman"/>
+          <w:b/>
+          <w:bCs/>
+          <w:sz w:val="24"/>
+          <w:szCs w:val="24"/>
+          <w:lang w:val="en"/>
+        </w:rPr>
+        <w:t>INSTAGRAM</w:t>
+      </w:r>
+    </w:p>
+    <w:p>
+      <w:pPr>
+        <w:autoSpaceDE w:val="0"/>
+        <w:autoSpaceDN w:val="0"/>
+        <w:adjustRightInd w:val="0"/>
+        <w:spacing w:after="200" w:line="276" w:lineRule="auto"/>
+        <w:rPr>
+          <w:rFonts w:ascii="Times New Roman" w:hAnsi="Times New Roman" w:cs="Times New Roman"/>
+          <w:sz w:val="24"/>
+          <w:szCs w:val="24"/>
+          <w:lang w:val="en"/>
+        </w:rPr>
+      </w:pPr>
+      <w:r>
+        <w:rPr>
+          <w:rFonts w:ascii="Times New Roman" w:hAnsi="Times New Roman" w:cs="Times New Roman"/>
+          <w:sz w:val="24"/>
+          <w:szCs w:val="24"/>
+          <w:lang w:val="en"/>
+        </w:rPr>
+        <w:t>Triggers when the system finds 'Instagram' in the user's input. The assistant helps to post images and text</w:t>
+      </w:r>
+      <w:r>
+        <w:rPr>
+          <w:rFonts w:ascii="Times New Roman" w:hAnsi="Times New Roman" w:cs="Times New Roman"/>
+          <w:sz w:val="24"/>
+          <w:szCs w:val="24"/>
+          <w:lang w:val="en"/>
+        </w:rPr>
+        <w:t xml:space="preserve"> </w:t>
+      </w:r>
+      <w:proofErr w:type="gramStart"/>
+      <w:r>
+        <w:rPr>
+          <w:rFonts w:ascii="Times New Roman" w:hAnsi="Times New Roman" w:cs="Times New Roman"/>
+          <w:sz w:val="24"/>
+          <w:szCs w:val="24"/>
+          <w:lang w:val="en"/>
+        </w:rPr>
+        <w:t>( even</w:t>
+      </w:r>
+      <w:proofErr w:type="gramEnd"/>
+      <w:r>
+        <w:rPr>
+          <w:rFonts w:ascii="Times New Roman" w:hAnsi="Times New Roman" w:cs="Times New Roman"/>
+          <w:sz w:val="24"/>
+          <w:szCs w:val="24"/>
+          <w:lang w:val="en"/>
+        </w:rPr>
+        <w:t xml:space="preserve"> captions and hashtags) on the customers Instagram account.</w:t>
+      </w:r>
+    </w:p>
+    <w:p>
+      <w:pPr>
+        <w:autoSpaceDE w:val="0"/>
+        <w:autoSpaceDN w:val="0"/>
+        <w:adjustRightInd w:val="0"/>
+        <w:spacing w:after="200" w:line="276" w:lineRule="auto"/>
         <w:rPr>
           <w:rFonts w:ascii="Times New Roman" w:hAnsi="Times New Roman" w:cs="Times New Roman"/>
           <w:b/>
@@ -260,59 +666,14 @@
           <w:szCs w:val="24"/>
           <w:lang w:val="en"/>
         </w:rPr>
-        <w:t xml:space="preserve">1. </w:t>
-      </w:r>
-      <w:r>
-        <w:rPr>
-          <w:rFonts w:ascii="Times New Roman" w:hAnsi="Times New Roman" w:cs="Times New Roman"/>
-          <w:b/>
-          <w:bCs/>
-          <w:sz w:val="24"/>
-          <w:szCs w:val="24"/>
-          <w:lang w:val="en"/>
-        </w:rPr>
-        <w:t>EMAIL:</w:t>
-      </w:r>
-    </w:p>
-    <w:p>
-      <w:pPr>
-        <w:autoSpaceDE w:val="0"/>
-        <w:autoSpaceDN w:val="0"/>
-        <w:adjustRightInd w:val="0"/>
-        <w:spacing w:after="200" w:line="276" w:lineRule="auto"/>
-        <w:rPr>
-          <w:rFonts w:ascii="Times New Roman" w:hAnsi="Times New Roman" w:cs="Times New Roman"/>
-          <w:sz w:val="24"/>
-          <w:szCs w:val="24"/>
-          <w:lang w:val="en"/>
-        </w:rPr>
-      </w:pPr>
-      <w:r>
-        <w:rPr>
-          <w:rFonts w:ascii="Times New Roman" w:hAnsi="Times New Roman" w:cs="Times New Roman"/>
-          <w:sz w:val="24"/>
-          <w:szCs w:val="24"/>
-          <w:lang w:val="en"/>
-        </w:rPr>
-        <w:t>triggers when the system finds 'email' or 'mail' in the user's input. The assistant sends mail to an email address the customer provides.</w:t>
-      </w:r>
-    </w:p>
-    <w:p>
-      <w:pPr>
-        <w:autoSpaceDE w:val="0"/>
-        <w:autoSpaceDN w:val="0"/>
-        <w:adjustRightInd w:val="0"/>
-        <w:spacing w:after="200" w:line="276" w:lineRule="auto"/>
-        <w:rPr>
-          <w:rFonts w:ascii="Times New Roman" w:hAnsi="Times New Roman" w:cs="Times New Roman"/>
-          <w:b/>
-          <w:bCs/>
-          <w:sz w:val="24"/>
-          <w:szCs w:val="24"/>
-          <w:lang w:val="en"/>
-        </w:rPr>
-      </w:pPr>
-      <w:r>
+      </w:pPr>
+    </w:p>
+    <w:p>
+      <w:pPr>
+        <w:autoSpaceDE w:val="0"/>
+        <w:autoSpaceDN w:val="0"/>
+        <w:adjustRightInd w:val="0"/>
+        <w:spacing w:after="200" w:line="276" w:lineRule="auto"/>
         <w:rPr>
           <w:rFonts w:ascii="Times New Roman" w:hAnsi="Times New Roman" w:cs="Times New Roman"/>
           <w:b/>
@@ -323,42 +684,7 @@
           <w:szCs w:val="24"/>
           <w:lang w:val="en"/>
         </w:rPr>
-        <w:t xml:space="preserve">2. </w:t>
-      </w:r>
-      <w:r>
-        <w:rPr>
-          <w:rFonts w:ascii="Times New Roman" w:hAnsi="Times New Roman" w:cs="Times New Roman"/>
-          <w:b/>
-          <w:bCs/>
-          <w:sz w:val="24"/>
-          <w:szCs w:val="24"/>
-          <w:lang w:val="en"/>
-        </w:rPr>
-        <w:t>WEATHER</w:t>
-      </w:r>
-    </w:p>
-    <w:p>
-      <w:pPr>
-        <w:autoSpaceDE w:val="0"/>
-        <w:autoSpaceDN w:val="0"/>
-        <w:adjustRightInd w:val="0"/>
-        <w:spacing w:after="200" w:line="276" w:lineRule="auto"/>
-        <w:rPr>
-          <w:rFonts w:ascii="Times New Roman" w:hAnsi="Times New Roman" w:cs="Times New Roman"/>
-          <w:sz w:val="24"/>
-          <w:szCs w:val="24"/>
-          <w:lang w:val="en"/>
-        </w:rPr>
-      </w:pPr>
-      <w:r>
-        <w:rPr>
-          <w:rFonts w:ascii="Times New Roman" w:hAnsi="Times New Roman" w:cs="Times New Roman"/>
-          <w:sz w:val="24"/>
-          <w:szCs w:val="24"/>
-          <w:lang w:val="en"/>
-        </w:rPr>
-        <w:t>triggers when the system finds 'weather' in the user's input. The assistant provides an information on the weather condition of the city or country the customer provides.</w:t>
-      </w:r>
+      </w:pPr>
     </w:p>
     <w:p>
       <w:pPr>
@@ -386,77 +712,95 @@
           <w:szCs w:val="24"/>
           <w:lang w:val="en"/>
         </w:rPr>
-        <w:t xml:space="preserve">3. </w:t>
-      </w:r>
-      <w:r>
-        <w:rPr>
-          <w:rFonts w:ascii="Times New Roman" w:hAnsi="Times New Roman" w:cs="Times New Roman"/>
-          <w:b/>
-          <w:bCs/>
-          <w:sz w:val="24"/>
-          <w:szCs w:val="24"/>
-          <w:lang w:val="en"/>
-        </w:rPr>
-        <w:t>CALENDER EVENTS</w:t>
-      </w:r>
-    </w:p>
-    <w:p>
-      <w:pPr>
-        <w:autoSpaceDE w:val="0"/>
-        <w:autoSpaceDN w:val="0"/>
-        <w:adjustRightInd w:val="0"/>
-        <w:spacing w:after="200" w:line="276" w:lineRule="auto"/>
-        <w:rPr>
-          <w:rFonts w:ascii="Times New Roman" w:hAnsi="Times New Roman" w:cs="Times New Roman"/>
-          <w:sz w:val="24"/>
-          <w:szCs w:val="24"/>
-          <w:lang w:val="en"/>
-        </w:rPr>
-      </w:pPr>
-      <w:r>
-        <w:rPr>
-          <w:rFonts w:ascii="Times New Roman" w:hAnsi="Times New Roman" w:cs="Times New Roman"/>
-          <w:sz w:val="24"/>
-          <w:szCs w:val="24"/>
-          <w:lang w:val="en"/>
-        </w:rPr>
-        <w:t>triggers when the system finds '</w:t>
-      </w:r>
-      <w:r>
-        <w:rPr>
-          <w:rFonts w:ascii="Times New Roman" w:hAnsi="Times New Roman" w:cs="Times New Roman"/>
-          <w:sz w:val="24"/>
-          <w:szCs w:val="24"/>
-          <w:lang w:val="en"/>
-        </w:rPr>
-        <w:t>calendar</w:t>
-      </w:r>
-      <w:r>
-        <w:rPr>
-          <w:rFonts w:ascii="Times New Roman" w:hAnsi="Times New Roman" w:cs="Times New Roman"/>
-          <w:sz w:val="24"/>
-          <w:szCs w:val="24"/>
-          <w:lang w:val="en"/>
-        </w:rPr>
-        <w:t xml:space="preserve">' in the user's input. The assistant provides events from google </w:t>
-      </w:r>
-      <w:r>
-        <w:rPr>
-          <w:rFonts w:ascii="Times New Roman" w:hAnsi="Times New Roman" w:cs="Times New Roman"/>
-          <w:sz w:val="24"/>
-          <w:szCs w:val="24"/>
-          <w:lang w:val="en"/>
-        </w:rPr>
-        <w:t>calendar</w:t>
-      </w:r>
-      <w:r>
-        <w:rPr>
-          <w:rFonts w:ascii="Times New Roman" w:hAnsi="Times New Roman" w:cs="Times New Roman"/>
-          <w:sz w:val="24"/>
-          <w:szCs w:val="24"/>
-          <w:lang w:val="en"/>
-        </w:rPr>
-        <w:t>.</w:t>
+        <w:t xml:space="preserve">7. </w:t>
+      </w:r>
+      <w:r>
+        <w:rPr>
+          <w:rFonts w:ascii="Times New Roman" w:hAnsi="Times New Roman" w:cs="Times New Roman"/>
+          <w:b/>
+          <w:bCs/>
+          <w:sz w:val="24"/>
+          <w:szCs w:val="24"/>
+          <w:lang w:val="en"/>
+        </w:rPr>
+        <w:t>TWITTER</w:t>
+      </w:r>
+    </w:p>
+    <w:p>
+      <w:pPr>
+        <w:autoSpaceDE w:val="0"/>
+        <w:autoSpaceDN w:val="0"/>
+        <w:adjustRightInd w:val="0"/>
+        <w:spacing w:after="200" w:line="276" w:lineRule="auto"/>
+        <w:rPr>
+          <w:rFonts w:ascii="Times New Roman" w:hAnsi="Times New Roman" w:cs="Times New Roman"/>
+          <w:sz w:val="24"/>
+          <w:szCs w:val="24"/>
+          <w:lang w:val="en"/>
+        </w:rPr>
+      </w:pPr>
+      <w:r>
+        <w:rPr>
+          <w:rFonts w:ascii="Times New Roman" w:hAnsi="Times New Roman" w:cs="Times New Roman"/>
+          <w:sz w:val="24"/>
+          <w:szCs w:val="24"/>
+          <w:lang w:val="en"/>
+        </w:rPr>
+        <w:t xml:space="preserve">Triggers when the system finds </w:t>
+      </w:r>
+      <w:r>
+        <w:rPr>
+          <w:rFonts w:ascii="Times New Roman" w:hAnsi="Times New Roman" w:cs="Times New Roman"/>
+          <w:sz w:val="24"/>
+          <w:szCs w:val="24"/>
+          <w:lang w:val="en"/>
+        </w:rPr>
+        <w:t>twitter</w:t>
+      </w:r>
+      <w:r>
+        <w:rPr>
+          <w:rFonts w:ascii="Times New Roman" w:hAnsi="Times New Roman" w:cs="Times New Roman"/>
+          <w:sz w:val="24"/>
+          <w:szCs w:val="24"/>
+          <w:lang w:val="en"/>
+        </w:rPr>
+        <w:t xml:space="preserve"> in the user's input. The assistant helps to post images and text</w:t>
+      </w:r>
+      <w:r>
+        <w:rPr>
+          <w:rFonts w:ascii="Times New Roman" w:hAnsi="Times New Roman" w:cs="Times New Roman"/>
+          <w:sz w:val="24"/>
+          <w:szCs w:val="24"/>
+          <w:lang w:val="en"/>
+        </w:rPr>
+        <w:t xml:space="preserve"> </w:t>
+      </w:r>
+      <w:r>
+        <w:rPr>
+          <w:rFonts w:ascii="Times New Roman" w:hAnsi="Times New Roman" w:cs="Times New Roman"/>
+          <w:sz w:val="24"/>
+          <w:szCs w:val="24"/>
+          <w:lang w:val="en"/>
+        </w:rPr>
+        <w:t xml:space="preserve">(even captions) on the </w:t>
+      </w:r>
+      <w:r>
+        <w:rPr>
+          <w:rFonts w:ascii="Times New Roman" w:hAnsi="Times New Roman" w:cs="Times New Roman"/>
+          <w:sz w:val="24"/>
+          <w:szCs w:val="24"/>
+          <w:lang w:val="en"/>
+        </w:rPr>
+        <w:t>customer’s</w:t>
+      </w:r>
+      <w:r>
+        <w:rPr>
+          <w:rFonts w:ascii="Times New Roman" w:hAnsi="Times New Roman" w:cs="Times New Roman"/>
+          <w:sz w:val="24"/>
+          <w:szCs w:val="24"/>
+          <w:lang w:val="en"/>
+        </w:rPr>
+        <w:t xml:space="preserve"> twitter account.</w:t>
       </w:r>
     </w:p>
     <w:p>
@@ -485,68 +829,41 @@
           <w:szCs w:val="24"/>
           <w:lang w:val="en"/>
         </w:rPr>
-        <w:t>4. KEEP NOTES</w:t>
-      </w:r>
-    </w:p>
-    <w:p>
-      <w:pPr>
-        <w:autoSpaceDE w:val="0"/>
-        <w:autoSpaceDN w:val="0"/>
-        <w:adjustRightInd w:val="0"/>
-        <w:spacing w:after="200" w:line="276" w:lineRule="auto"/>
-        <w:rPr>
-          <w:rFonts w:ascii="Times New Roman" w:hAnsi="Times New Roman" w:cs="Times New Roman"/>
-          <w:sz w:val="24"/>
-          <w:szCs w:val="24"/>
-          <w:lang w:val="en"/>
-        </w:rPr>
-      </w:pPr>
-      <w:r>
-        <w:rPr>
-          <w:rFonts w:ascii="Times New Roman" w:hAnsi="Times New Roman" w:cs="Times New Roman"/>
-          <w:sz w:val="24"/>
-          <w:szCs w:val="24"/>
-          <w:lang w:val="en"/>
-        </w:rPr>
-        <w:t xml:space="preserve">The assistants can keep notes for the customer when the system finds certain statements in the user </w:t>
-      </w:r>
-      <w:r>
-        <w:rPr>
-          <w:rFonts w:ascii="Times New Roman" w:hAnsi="Times New Roman" w:cs="Times New Roman"/>
-          <w:sz w:val="24"/>
-          <w:szCs w:val="24"/>
-          <w:lang w:val="en"/>
-        </w:rPr>
-        <w:t>input (e.g.</w:t>
-      </w:r>
-      <w:r>
-        <w:rPr>
-          <w:rFonts w:ascii="Times New Roman" w:hAnsi="Times New Roman" w:cs="Times New Roman"/>
-          <w:sz w:val="24"/>
-          <w:szCs w:val="24"/>
-          <w:lang w:val="en"/>
-        </w:rPr>
-        <w:t xml:space="preserve"> remember this, note this down for me, </w:t>
-      </w:r>
-      <w:proofErr w:type="spellStart"/>
-      <w:r>
-        <w:rPr>
-          <w:rFonts w:ascii="Times New Roman" w:hAnsi="Times New Roman" w:cs="Times New Roman"/>
-          <w:sz w:val="24"/>
-          <w:szCs w:val="24"/>
-          <w:lang w:val="en"/>
-        </w:rPr>
-        <w:t>etc</w:t>
-      </w:r>
-      <w:proofErr w:type="spellEnd"/>
-      <w:r>
-        <w:rPr>
-          <w:rFonts w:ascii="Times New Roman" w:hAnsi="Times New Roman" w:cs="Times New Roman"/>
-          <w:sz w:val="24"/>
-          <w:szCs w:val="24"/>
-          <w:lang w:val="en"/>
-        </w:rPr>
-        <w:t>)</w:t>
+        <w:t xml:space="preserve">8. </w:t>
+      </w:r>
+      <w:r>
+        <w:rPr>
+          <w:rFonts w:ascii="Times New Roman" w:hAnsi="Times New Roman" w:cs="Times New Roman"/>
+          <w:b/>
+          <w:bCs/>
+          <w:sz w:val="24"/>
+          <w:szCs w:val="24"/>
+          <w:lang w:val="en"/>
+        </w:rPr>
+        <w:t>MATHEMATICAL PROBLEMS</w:t>
+      </w:r>
+    </w:p>
+    <w:p>
+      <w:pPr>
+        <w:autoSpaceDE w:val="0"/>
+        <w:autoSpaceDN w:val="0"/>
+        <w:adjustRightInd w:val="0"/>
+        <w:spacing w:after="200" w:line="276" w:lineRule="auto"/>
+        <w:rPr>
+          <w:rFonts w:ascii="Times New Roman" w:hAnsi="Times New Roman" w:cs="Times New Roman"/>
+          <w:sz w:val="24"/>
+          <w:szCs w:val="24"/>
+          <w:lang w:val="en"/>
+        </w:rPr>
+      </w:pPr>
+      <w:r>
+        <w:rPr>
+          <w:rFonts w:ascii="Times New Roman" w:hAnsi="Times New Roman" w:cs="Times New Roman"/>
+          <w:sz w:val="24"/>
+          <w:szCs w:val="24"/>
+          <w:lang w:val="en"/>
+        </w:rPr>
+        <w:t>The assistant tries it's best to provides mathematical solutions to mathematical questions user may ask.</w:t>
       </w:r>
     </w:p>
     <w:p>
@@ -575,118 +892,41 @@
           <w:szCs w:val="24"/>
           <w:lang w:val="en"/>
         </w:rPr>
-        <w:t xml:space="preserve">5. </w:t>
-      </w:r>
-      <w:r>
-        <w:rPr>
-          <w:rFonts w:ascii="Times New Roman" w:hAnsi="Times New Roman" w:cs="Times New Roman"/>
-          <w:b/>
-          <w:bCs/>
-          <w:sz w:val="24"/>
-          <w:szCs w:val="24"/>
-          <w:lang w:val="en"/>
-        </w:rPr>
-        <w:t>WIKIPEDIA</w:t>
-      </w:r>
-    </w:p>
-    <w:p>
-      <w:pPr>
-        <w:autoSpaceDE w:val="0"/>
-        <w:autoSpaceDN w:val="0"/>
-        <w:adjustRightInd w:val="0"/>
-        <w:spacing w:after="200" w:line="276" w:lineRule="auto"/>
-        <w:rPr>
-          <w:rFonts w:ascii="Times New Roman" w:hAnsi="Times New Roman" w:cs="Times New Roman"/>
-          <w:sz w:val="24"/>
-          <w:szCs w:val="24"/>
-          <w:lang w:val="en"/>
-        </w:rPr>
-      </w:pPr>
-      <w:r>
-        <w:rPr>
-          <w:rFonts w:ascii="Times New Roman" w:hAnsi="Times New Roman" w:cs="Times New Roman"/>
-          <w:sz w:val="24"/>
-          <w:szCs w:val="24"/>
-          <w:lang w:val="en"/>
-        </w:rPr>
-        <w:t xml:space="preserve">the </w:t>
-      </w:r>
-      <w:r>
-        <w:rPr>
-          <w:rFonts w:ascii="Times New Roman" w:hAnsi="Times New Roman" w:cs="Times New Roman"/>
-          <w:sz w:val="24"/>
-          <w:szCs w:val="24"/>
-          <w:lang w:val="en"/>
-        </w:rPr>
-        <w:t>assistant</w:t>
-      </w:r>
-      <w:r>
-        <w:rPr>
-          <w:rFonts w:ascii="Times New Roman" w:hAnsi="Times New Roman" w:cs="Times New Roman"/>
-          <w:sz w:val="24"/>
-          <w:szCs w:val="24"/>
-          <w:lang w:val="en"/>
-        </w:rPr>
-        <w:t xml:space="preserve"> can also server as </w:t>
-      </w:r>
-      <w:r>
-        <w:rPr>
-          <w:rFonts w:ascii="Times New Roman" w:hAnsi="Times New Roman" w:cs="Times New Roman"/>
-          <w:sz w:val="24"/>
-          <w:szCs w:val="24"/>
-          <w:lang w:val="en"/>
-        </w:rPr>
-        <w:t>Wikipedia, providing</w:t>
-      </w:r>
-      <w:r>
-        <w:rPr>
-          <w:rFonts w:ascii="Times New Roman" w:hAnsi="Times New Roman" w:cs="Times New Roman"/>
-          <w:sz w:val="24"/>
-          <w:szCs w:val="24"/>
-          <w:lang w:val="en"/>
-        </w:rPr>
-        <w:t xml:space="preserve"> information about request customers make.</w:t>
-      </w:r>
-    </w:p>
-    <w:p>
-      <w:pPr>
-        <w:autoSpaceDE w:val="0"/>
-        <w:autoSpaceDN w:val="0"/>
-        <w:adjustRightInd w:val="0"/>
-        <w:spacing w:after="200" w:line="276" w:lineRule="auto"/>
-        <w:rPr>
-          <w:rFonts w:ascii="Times New Roman" w:hAnsi="Times New Roman" w:cs="Times New Roman"/>
-          <w:sz w:val="24"/>
-          <w:szCs w:val="24"/>
-          <w:lang w:val="en"/>
-        </w:rPr>
-      </w:pPr>
-      <w:r>
-        <w:rPr>
-          <w:rFonts w:ascii="Times New Roman" w:hAnsi="Times New Roman" w:cs="Times New Roman"/>
-          <w:sz w:val="24"/>
-          <w:szCs w:val="24"/>
-          <w:lang w:val="en"/>
-        </w:rPr>
-        <w:t xml:space="preserve">Triggers when the system user's input as a questions that </w:t>
-      </w:r>
-      <w:r>
-        <w:rPr>
-          <w:rFonts w:ascii="Times New Roman" w:hAnsi="Times New Roman" w:cs="Times New Roman"/>
-          <w:sz w:val="24"/>
-          <w:szCs w:val="24"/>
-          <w:lang w:val="en"/>
-        </w:rPr>
-        <w:t>Wikipedia</w:t>
-      </w:r>
-      <w:r>
-        <w:rPr>
-          <w:rFonts w:ascii="Times New Roman" w:hAnsi="Times New Roman" w:cs="Times New Roman"/>
-          <w:sz w:val="24"/>
-          <w:szCs w:val="24"/>
-          <w:lang w:val="en"/>
-        </w:rPr>
-        <w:t xml:space="preserve"> can provide solution to and summarize the results for the customer. </w:t>
+        <w:t xml:space="preserve">9. </w:t>
+      </w:r>
+      <w:r>
+        <w:rPr>
+          <w:rFonts w:ascii="Times New Roman" w:hAnsi="Times New Roman" w:cs="Times New Roman"/>
+          <w:b/>
+          <w:bCs/>
+          <w:sz w:val="24"/>
+          <w:szCs w:val="24"/>
+          <w:lang w:val="en"/>
+        </w:rPr>
+        <w:t>FACTS</w:t>
+      </w:r>
+    </w:p>
+    <w:p>
+      <w:pPr>
+        <w:autoSpaceDE w:val="0"/>
+        <w:autoSpaceDN w:val="0"/>
+        <w:adjustRightInd w:val="0"/>
+        <w:spacing w:after="200" w:line="276" w:lineRule="auto"/>
+        <w:rPr>
+          <w:rFonts w:ascii="Times New Roman" w:hAnsi="Times New Roman" w:cs="Times New Roman"/>
+          <w:sz w:val="24"/>
+          <w:szCs w:val="24"/>
+          <w:lang w:val="en"/>
+        </w:rPr>
+      </w:pPr>
+      <w:r>
+        <w:rPr>
+          <w:rFonts w:ascii="Times New Roman" w:hAnsi="Times New Roman" w:cs="Times New Roman"/>
+          <w:sz w:val="24"/>
+          <w:szCs w:val="24"/>
+          <w:lang w:val="en"/>
+        </w:rPr>
+        <w:t>The assistant can also provide cool information such as scientific facts among others.</w:t>
       </w:r>
     </w:p>
     <w:p>
@@ -715,470 +955,6 @@
           <w:szCs w:val="24"/>
           <w:lang w:val="en"/>
         </w:rPr>
-        <w:lastRenderedPageBreak/>
-        <w:t xml:space="preserve">6. </w:t>
-      </w:r>
-      <w:r>
-        <w:rPr>
-          <w:rFonts w:ascii="Times New Roman" w:hAnsi="Times New Roman" w:cs="Times New Roman"/>
-          <w:b/>
-          <w:bCs/>
-          <w:sz w:val="24"/>
-          <w:szCs w:val="24"/>
-          <w:lang w:val="en"/>
-        </w:rPr>
-        <w:t>INSTAGRAM</w:t>
-      </w:r>
-    </w:p>
-    <w:p>
-      <w:pPr>
-        <w:autoSpaceDE w:val="0"/>
-        <w:autoSpaceDN w:val="0"/>
-        <w:adjustRightInd w:val="0"/>
-        <w:spacing w:after="200" w:line="276" w:lineRule="auto"/>
-        <w:rPr>
-          <w:rFonts w:ascii="Times New Roman" w:hAnsi="Times New Roman" w:cs="Times New Roman"/>
-          <w:sz w:val="24"/>
-          <w:szCs w:val="24"/>
-          <w:lang w:val="en"/>
-        </w:rPr>
-      </w:pPr>
-      <w:r>
-        <w:rPr>
-          <w:rFonts w:ascii="Times New Roman" w:hAnsi="Times New Roman" w:cs="Times New Roman"/>
-          <w:sz w:val="24"/>
-          <w:szCs w:val="24"/>
-          <w:lang w:val="en"/>
-        </w:rPr>
-        <w:t>Triggers when the system finds '</w:t>
-      </w:r>
-      <w:r>
-        <w:rPr>
-          <w:rFonts w:ascii="Times New Roman" w:hAnsi="Times New Roman" w:cs="Times New Roman"/>
-          <w:sz w:val="24"/>
-          <w:szCs w:val="24"/>
-          <w:lang w:val="en"/>
-        </w:rPr>
-        <w:t>Instagram</w:t>
-      </w:r>
-      <w:r>
-        <w:rPr>
-          <w:rFonts w:ascii="Times New Roman" w:hAnsi="Times New Roman" w:cs="Times New Roman"/>
-          <w:sz w:val="24"/>
-          <w:szCs w:val="24"/>
-          <w:lang w:val="en"/>
-        </w:rPr>
-        <w:t>' in the user's input. The assistant helps to post images and text</w:t>
-      </w:r>
-      <w:r>
-        <w:rPr>
-          <w:rFonts w:ascii="Times New Roman" w:hAnsi="Times New Roman" w:cs="Times New Roman"/>
-          <w:sz w:val="24"/>
-          <w:szCs w:val="24"/>
-          <w:lang w:val="en"/>
-        </w:rPr>
-        <w:t xml:space="preserve"> </w:t>
-      </w:r>
-      <w:proofErr w:type="gramStart"/>
-      <w:r>
-        <w:rPr>
-          <w:rFonts w:ascii="Times New Roman" w:hAnsi="Times New Roman" w:cs="Times New Roman"/>
-          <w:sz w:val="24"/>
-          <w:szCs w:val="24"/>
-          <w:lang w:val="en"/>
-        </w:rPr>
-        <w:t>( even</w:t>
-      </w:r>
-      <w:proofErr w:type="gramEnd"/>
-      <w:r>
-        <w:rPr>
-          <w:rFonts w:ascii="Times New Roman" w:hAnsi="Times New Roman" w:cs="Times New Roman"/>
-          <w:sz w:val="24"/>
-          <w:szCs w:val="24"/>
-          <w:lang w:val="en"/>
-        </w:rPr>
-        <w:t xml:space="preserve"> captions and hashtags) on the customers </w:t>
-      </w:r>
-      <w:r>
-        <w:rPr>
-          <w:rFonts w:ascii="Times New Roman" w:hAnsi="Times New Roman" w:cs="Times New Roman"/>
-          <w:sz w:val="24"/>
-          <w:szCs w:val="24"/>
-          <w:lang w:val="en"/>
-        </w:rPr>
-        <w:t>Instagram</w:t>
-      </w:r>
-      <w:r>
-        <w:rPr>
-          <w:rFonts w:ascii="Times New Roman" w:hAnsi="Times New Roman" w:cs="Times New Roman"/>
-          <w:sz w:val="24"/>
-          <w:szCs w:val="24"/>
-          <w:lang w:val="en"/>
-        </w:rPr>
-        <w:t xml:space="preserve"> account.</w:t>
-      </w:r>
-    </w:p>
-    <w:p>
-      <w:pPr>
-        <w:autoSpaceDE w:val="0"/>
-        <w:autoSpaceDN w:val="0"/>
-        <w:adjustRightInd w:val="0"/>
-        <w:spacing w:after="200" w:line="276" w:lineRule="auto"/>
-        <w:rPr>
-          <w:rFonts w:ascii="Times New Roman" w:hAnsi="Times New Roman" w:cs="Times New Roman"/>
-          <w:b/>
-          <w:bCs/>
-          <w:i/>
-          <w:iCs/>
-          <w:sz w:val="24"/>
-          <w:szCs w:val="24"/>
-          <w:lang w:val="en"/>
-        </w:rPr>
-      </w:pPr>
-    </w:p>
-    <w:p>
-      <w:pPr>
-        <w:autoSpaceDE w:val="0"/>
-        <w:autoSpaceDN w:val="0"/>
-        <w:adjustRightInd w:val="0"/>
-        <w:spacing w:after="200" w:line="276" w:lineRule="auto"/>
-        <w:rPr>
-          <w:rFonts w:ascii="Times New Roman" w:hAnsi="Times New Roman" w:cs="Times New Roman"/>
-          <w:b/>
-          <w:bCs/>
-          <w:i/>
-          <w:iCs/>
-          <w:sz w:val="24"/>
-          <w:szCs w:val="24"/>
-          <w:lang w:val="en"/>
-        </w:rPr>
-      </w:pPr>
-    </w:p>
-    <w:p>
-      <w:pPr>
-        <w:autoSpaceDE w:val="0"/>
-        <w:autoSpaceDN w:val="0"/>
-        <w:adjustRightInd w:val="0"/>
-        <w:spacing w:after="200" w:line="276" w:lineRule="auto"/>
-        <w:rPr>
-          <w:rFonts w:ascii="Times New Roman" w:hAnsi="Times New Roman" w:cs="Times New Roman"/>
-          <w:b/>
-          <w:bCs/>
-          <w:sz w:val="24"/>
-          <w:szCs w:val="24"/>
-          <w:lang w:val="en"/>
-        </w:rPr>
-      </w:pPr>
-      <w:r>
-        <w:rPr>
-          <w:rFonts w:ascii="Times New Roman" w:hAnsi="Times New Roman" w:cs="Times New Roman"/>
-          <w:b/>
-          <w:bCs/>
-          <w:i/>
-          <w:iCs/>
-          <w:sz w:val="24"/>
-          <w:szCs w:val="24"/>
-          <w:lang w:val="en"/>
-        </w:rPr>
-        <w:t xml:space="preserve">7. </w:t>
-      </w:r>
-      <w:r>
-        <w:rPr>
-          <w:rFonts w:ascii="Times New Roman" w:hAnsi="Times New Roman" w:cs="Times New Roman"/>
-          <w:b/>
-          <w:bCs/>
-          <w:sz w:val="24"/>
-          <w:szCs w:val="24"/>
-          <w:lang w:val="en"/>
-        </w:rPr>
-        <w:t>TWITTER</w:t>
-      </w:r>
-    </w:p>
-    <w:p>
-      <w:pPr>
-        <w:autoSpaceDE w:val="0"/>
-        <w:autoSpaceDN w:val="0"/>
-        <w:adjustRightInd w:val="0"/>
-        <w:spacing w:after="200" w:line="276" w:lineRule="auto"/>
-        <w:rPr>
-          <w:rFonts w:ascii="Times New Roman" w:hAnsi="Times New Roman" w:cs="Times New Roman"/>
-          <w:sz w:val="24"/>
-          <w:szCs w:val="24"/>
-          <w:lang w:val="en"/>
-        </w:rPr>
-      </w:pPr>
-      <w:r>
-        <w:rPr>
-          <w:rFonts w:ascii="Times New Roman" w:hAnsi="Times New Roman" w:cs="Times New Roman"/>
-          <w:sz w:val="24"/>
-          <w:szCs w:val="24"/>
-          <w:lang w:val="en"/>
-        </w:rPr>
-        <w:t xml:space="preserve">Triggers when the system finds </w:t>
-      </w:r>
-      <w:r>
-        <w:rPr>
-          <w:rFonts w:ascii="Times New Roman" w:hAnsi="Times New Roman" w:cs="Times New Roman"/>
-          <w:sz w:val="24"/>
-          <w:szCs w:val="24"/>
-          <w:lang w:val="en"/>
-        </w:rPr>
-        <w:t>twitter</w:t>
-      </w:r>
-      <w:r>
-        <w:rPr>
-          <w:rFonts w:ascii="Times New Roman" w:hAnsi="Times New Roman" w:cs="Times New Roman"/>
-          <w:sz w:val="24"/>
-          <w:szCs w:val="24"/>
-          <w:lang w:val="en"/>
-        </w:rPr>
-        <w:t xml:space="preserve"> in the user's input. The assistant helps to post images and </w:t>
-      </w:r>
-      <w:r>
-        <w:rPr>
-          <w:rFonts w:ascii="Times New Roman" w:hAnsi="Times New Roman" w:cs="Times New Roman"/>
-          <w:sz w:val="24"/>
-          <w:szCs w:val="24"/>
-          <w:lang w:val="en"/>
-        </w:rPr>
-        <w:t>text</w:t>
-      </w:r>
-      <w:r>
-        <w:rPr>
-          <w:rFonts w:ascii="Times New Roman" w:hAnsi="Times New Roman" w:cs="Times New Roman"/>
-          <w:sz w:val="24"/>
-          <w:szCs w:val="24"/>
-          <w:lang w:val="en"/>
-        </w:rPr>
-        <w:t xml:space="preserve"> </w:t>
-      </w:r>
-      <w:r>
-        <w:rPr>
-          <w:rFonts w:ascii="Times New Roman" w:hAnsi="Times New Roman" w:cs="Times New Roman"/>
-          <w:sz w:val="24"/>
-          <w:szCs w:val="24"/>
-          <w:lang w:val="en"/>
-        </w:rPr>
-        <w:t>(even</w:t>
-      </w:r>
-      <w:r>
-        <w:rPr>
-          <w:rFonts w:ascii="Times New Roman" w:hAnsi="Times New Roman" w:cs="Times New Roman"/>
-          <w:sz w:val="24"/>
-          <w:szCs w:val="24"/>
-          <w:lang w:val="en"/>
-        </w:rPr>
-        <w:t xml:space="preserve"> captions) on the </w:t>
-      </w:r>
-      <w:proofErr w:type="gramStart"/>
-      <w:r>
-        <w:rPr>
-          <w:rFonts w:ascii="Times New Roman" w:hAnsi="Times New Roman" w:cs="Times New Roman"/>
-          <w:sz w:val="24"/>
-          <w:szCs w:val="24"/>
-          <w:lang w:val="en"/>
-        </w:rPr>
-        <w:t>customers</w:t>
-      </w:r>
-      <w:proofErr w:type="gramEnd"/>
-      <w:r>
-        <w:rPr>
-          <w:rFonts w:ascii="Times New Roman" w:hAnsi="Times New Roman" w:cs="Times New Roman"/>
-          <w:sz w:val="24"/>
-          <w:szCs w:val="24"/>
-          <w:lang w:val="en"/>
-        </w:rPr>
-        <w:t xml:space="preserve"> twitter account.</w:t>
-      </w:r>
-    </w:p>
-    <w:p>
-      <w:pPr>
-        <w:autoSpaceDE w:val="0"/>
-        <w:autoSpaceDN w:val="0"/>
-        <w:adjustRightInd w:val="0"/>
-        <w:spacing w:after="200" w:line="276" w:lineRule="auto"/>
-        <w:rPr>
-          <w:rFonts w:ascii="Times New Roman" w:hAnsi="Times New Roman" w:cs="Times New Roman"/>
-          <w:b/>
-          <w:bCs/>
-          <w:sz w:val="24"/>
-          <w:szCs w:val="24"/>
-          <w:lang w:val="en"/>
-        </w:rPr>
-      </w:pPr>
-      <w:r>
-        <w:rPr>
-          <w:rFonts w:ascii="Times New Roman" w:hAnsi="Times New Roman" w:cs="Times New Roman"/>
-          <w:b/>
-          <w:bCs/>
-          <w:i/>
-          <w:iCs/>
-          <w:sz w:val="24"/>
-          <w:szCs w:val="24"/>
-          <w:lang w:val="en"/>
-        </w:rPr>
-        <w:t xml:space="preserve">8. </w:t>
-      </w:r>
-      <w:r>
-        <w:rPr>
-          <w:rFonts w:ascii="Times New Roman" w:hAnsi="Times New Roman" w:cs="Times New Roman"/>
-          <w:b/>
-          <w:bCs/>
-          <w:sz w:val="24"/>
-          <w:szCs w:val="24"/>
-          <w:lang w:val="en"/>
-        </w:rPr>
-        <w:t>MATHEMATICAL PROBLEMS</w:t>
-      </w:r>
-    </w:p>
-    <w:p>
-      <w:pPr>
-        <w:autoSpaceDE w:val="0"/>
-        <w:autoSpaceDN w:val="0"/>
-        <w:adjustRightInd w:val="0"/>
-        <w:spacing w:after="200" w:line="276" w:lineRule="auto"/>
-        <w:rPr>
-          <w:rFonts w:ascii="Times New Roman" w:hAnsi="Times New Roman" w:cs="Times New Roman"/>
-          <w:sz w:val="24"/>
-          <w:szCs w:val="24"/>
-          <w:lang w:val="en"/>
-        </w:rPr>
-      </w:pPr>
-      <w:r>
-        <w:rPr>
-          <w:rFonts w:ascii="Times New Roman" w:hAnsi="Times New Roman" w:cs="Times New Roman"/>
-          <w:sz w:val="24"/>
-          <w:szCs w:val="24"/>
-          <w:lang w:val="en"/>
-        </w:rPr>
-        <w:t>The assistant tries it's best to provides mathematical solutions to mathematical questions user may ask.</w:t>
-      </w:r>
-    </w:p>
-    <w:p>
-      <w:pPr>
-        <w:autoSpaceDE w:val="0"/>
-        <w:autoSpaceDN w:val="0"/>
-        <w:adjustRightInd w:val="0"/>
-        <w:spacing w:after="200" w:line="276" w:lineRule="auto"/>
-        <w:rPr>
-          <w:rFonts w:ascii="Times New Roman" w:hAnsi="Times New Roman" w:cs="Times New Roman"/>
-          <w:b/>
-          <w:bCs/>
-          <w:sz w:val="24"/>
-          <w:szCs w:val="24"/>
-          <w:lang w:val="en"/>
-        </w:rPr>
-      </w:pPr>
-      <w:r>
-        <w:rPr>
-          <w:rFonts w:ascii="Times New Roman" w:hAnsi="Times New Roman" w:cs="Times New Roman"/>
-          <w:b/>
-          <w:bCs/>
-          <w:i/>
-          <w:iCs/>
-          <w:sz w:val="24"/>
-          <w:szCs w:val="24"/>
-          <w:lang w:val="en"/>
-        </w:rPr>
-        <w:t xml:space="preserve">9. </w:t>
-      </w:r>
-      <w:r>
-        <w:rPr>
-          <w:rFonts w:ascii="Times New Roman" w:hAnsi="Times New Roman" w:cs="Times New Roman"/>
-          <w:b/>
-          <w:bCs/>
-          <w:sz w:val="24"/>
-          <w:szCs w:val="24"/>
-          <w:lang w:val="en"/>
-        </w:rPr>
-        <w:t>FACTS</w:t>
-      </w:r>
-    </w:p>
-    <w:p>
-      <w:pPr>
-        <w:autoSpaceDE w:val="0"/>
-        <w:autoSpaceDN w:val="0"/>
-        <w:adjustRightInd w:val="0"/>
-        <w:spacing w:after="200" w:line="276" w:lineRule="auto"/>
-        <w:rPr>
-          <w:rFonts w:ascii="Times New Roman" w:hAnsi="Times New Roman" w:cs="Times New Roman"/>
-          <w:sz w:val="24"/>
-          <w:szCs w:val="24"/>
-          <w:lang w:val="en"/>
-        </w:rPr>
-      </w:pPr>
-      <w:r>
-        <w:rPr>
-          <w:rFonts w:ascii="Times New Roman" w:hAnsi="Times New Roman" w:cs="Times New Roman"/>
-          <w:sz w:val="24"/>
-          <w:szCs w:val="24"/>
-          <w:lang w:val="en"/>
-        </w:rPr>
-        <w:t xml:space="preserve">The assistant can also </w:t>
-      </w:r>
-      <w:r>
-        <w:rPr>
-          <w:rFonts w:ascii="Times New Roman" w:hAnsi="Times New Roman" w:cs="Times New Roman"/>
-          <w:sz w:val="24"/>
-          <w:szCs w:val="24"/>
-          <w:lang w:val="en"/>
-        </w:rPr>
-        <w:t>provide</w:t>
-      </w:r>
-      <w:r>
-        <w:rPr>
-          <w:rFonts w:ascii="Times New Roman" w:hAnsi="Times New Roman" w:cs="Times New Roman"/>
-          <w:sz w:val="24"/>
-          <w:szCs w:val="24"/>
-          <w:lang w:val="en"/>
-        </w:rPr>
-        <w:t xml:space="preserve"> cool </w:t>
-      </w:r>
-      <w:r>
-        <w:rPr>
-          <w:rFonts w:ascii="Times New Roman" w:hAnsi="Times New Roman" w:cs="Times New Roman"/>
-          <w:sz w:val="24"/>
-          <w:szCs w:val="24"/>
-          <w:lang w:val="en"/>
-        </w:rPr>
-        <w:t>information</w:t>
-      </w:r>
-      <w:r>
-        <w:rPr>
-          <w:rFonts w:ascii="Times New Roman" w:hAnsi="Times New Roman" w:cs="Times New Roman"/>
-          <w:sz w:val="24"/>
-          <w:szCs w:val="24"/>
-          <w:lang w:val="en"/>
-        </w:rPr>
-        <w:t xml:space="preserve"> such as scientific facts among others.</w:t>
-      </w:r>
-    </w:p>
-    <w:p>
-      <w:pPr>
-        <w:autoSpaceDE w:val="0"/>
-        <w:autoSpaceDN w:val="0"/>
-        <w:adjustRightInd w:val="0"/>
-        <w:spacing w:after="200" w:line="276" w:lineRule="auto"/>
-        <w:rPr>
-          <w:rFonts w:ascii="Times New Roman" w:hAnsi="Times New Roman" w:cs="Times New Roman"/>
-          <w:b/>
-          <w:bCs/>
-          <w:sz w:val="24"/>
-          <w:szCs w:val="24"/>
-          <w:lang w:val="en"/>
-        </w:rPr>
-      </w:pPr>
-      <w:r>
-        <w:rPr>
-          <w:rFonts w:ascii="Times New Roman" w:hAnsi="Times New Roman" w:cs="Times New Roman"/>
-          <w:b/>
-          <w:bCs/>
-          <w:i/>
-          <w:iCs/>
-          <w:sz w:val="24"/>
-          <w:szCs w:val="24"/>
-          <w:lang w:val="en"/>
-        </w:rPr>
         <w:t>10. CHATBOT</w:t>
       </w:r>
     </w:p>
@@ -1202,25 +978,7 @@
           <w:szCs w:val="24"/>
           <w:lang w:val="en"/>
         </w:rPr>
-        <w:t xml:space="preserve">The can also become your friend, you can have some conversation with it. So </w:t>
-      </w:r>
-      <w:r>
-        <w:rPr>
-          <w:rFonts w:ascii="Times New Roman" w:hAnsi="Times New Roman" w:cs="Times New Roman"/>
-          <w:sz w:val="24"/>
-          <w:szCs w:val="24"/>
-          <w:lang w:val="en"/>
-        </w:rPr>
-        <w:t>customers</w:t>
-      </w:r>
-      <w:r>
-        <w:rPr>
-          <w:rFonts w:ascii="Times New Roman" w:hAnsi="Times New Roman" w:cs="Times New Roman"/>
-          <w:sz w:val="24"/>
-          <w:szCs w:val="24"/>
-          <w:lang w:val="en"/>
-        </w:rPr>
-        <w:t xml:space="preserve"> would not be bored at home at all since they have got a 24/7 friend.</w:t>
+        <w:t>The can also become your friend, you can have some conversation with it. So customers would not be bored at home at all since they have got a 24/7 friend.</w:t>
       </w:r>
     </w:p>
     <w:p>
